--- a/Ahmed_Nadeem_-_CV.docx
+++ b/Ahmed_Nadeem_-_CV.docx
@@ -1,6 +1,6 @@
 
 <file path=word/document.xml><?xml version="1.0" encoding="utf-8"?>
-<w:document xmlns:wpc="http://schemas.microsoft.com/office/word/2010/wordprocessingCanvas" xmlns:cx="http://schemas.microsoft.com/office/drawing/2014/chartex" xmlns:cx1="http://schemas.microsoft.com/office/drawing/2015/9/8/chartex" xmlns:cx2="http://schemas.microsoft.com/office/drawing/2015/10/21/chartex" xmlns:cx3="http://schemas.microsoft.com/office/drawing/2016/5/9/chartex" xmlns:cx4="http://schemas.microsoft.com/office/drawing/2016/5/10/chartex" xmlns:cx5="http://schemas.microsoft.com/office/drawing/2016/5/11/chartex" xmlns:cx6="http://schemas.microsoft.com/office/drawing/2016/5/12/chartex" xmlns:cx7="http://schemas.microsoft.com/office/drawing/2016/5/13/chartex" xmlns:cx8="http://schemas.microsoft.com/office/drawing/2016/5/14/chartex" xmlns:mc="http://schemas.openxmlformats.org/markup-compatibility/2006" xmlns:aink="http://schemas.microsoft.com/office/drawing/2016/ink" xmlns:am3d="http://schemas.microsoft.com/office/drawing/2017/model3d" xmlns:o="urn:schemas-microsoft-com:office:office" xmlns:r="http://schemas.openxmlformats.org/officeDocument/2006/relationships" xmlns:m="http://schemas.openxmlformats.org/officeDocument/2006/math" xmlns:v="urn:schemas-microsoft-com:vml" xmlns:wp14="http://schemas.microsoft.com/office/word/2010/wordprocessingDrawing" xmlns:wp="http://schemas.openxmlformats.org/drawingml/2006/wordprocessingDrawing" xmlns:w10="urn:schemas-microsoft-com:office:word" xmlns:w="http://schemas.openxmlformats.org/wordprocessingml/2006/main" xmlns:w14="http://schemas.microsoft.com/office/word/2010/wordml" xmlns:w15="http://schemas.microsoft.com/office/word/2012/wordml" xmlns:w16cex="http://schemas.microsoft.com/office/word/2018/wordml/cex" xmlns:w16cid="http://schemas.microsoft.com/office/word/2016/wordml/cid" xmlns:w16="http://schemas.microsoft.com/office/word/2018/wordml" xmlns:w16sdtdh="http://schemas.microsoft.com/office/word/2020/wordml/sdtdatahash" xmlns:w16se="http://schemas.microsoft.com/office/word/2015/wordml/symex" xmlns:wpg="http://schemas.microsoft.com/office/word/2010/wordprocessingGroup" xmlns:wpi="http://schemas.microsoft.com/office/word/2010/wordprocessingInk" xmlns:wne="http://schemas.microsoft.com/office/word/2006/wordml" xmlns:wps="http://schemas.microsoft.com/office/word/2010/wordprocessingShape" mc:Ignorable="w14 w15 w16se w16cid w16 w16cex w16sdtdh wp14">
+<w:document xmlns:wpc="http://schemas.microsoft.com/office/word/2010/wordprocessingCanvas" xmlns:cx="http://schemas.microsoft.com/office/drawing/2014/chartex" xmlns:cx1="http://schemas.microsoft.com/office/drawing/2015/9/8/chartex" xmlns:cx2="http://schemas.microsoft.com/office/drawing/2015/10/21/chartex" xmlns:cx3="http://schemas.microsoft.com/office/drawing/2016/5/9/chartex" xmlns:cx4="http://schemas.microsoft.com/office/drawing/2016/5/10/chartex" xmlns:cx5="http://schemas.microsoft.com/office/drawing/2016/5/11/chartex" xmlns:cx6="http://schemas.microsoft.com/office/drawing/2016/5/12/chartex" xmlns:cx7="http://schemas.microsoft.com/office/drawing/2016/5/13/chartex" xmlns:cx8="http://schemas.microsoft.com/office/drawing/2016/5/14/chartex" xmlns:mc="http://schemas.openxmlformats.org/markup-compatibility/2006" xmlns:aink="http://schemas.microsoft.com/office/drawing/2016/ink" xmlns:am3d="http://schemas.microsoft.com/office/drawing/2017/model3d" xmlns:o="urn:schemas-microsoft-com:office:office" xmlns:r="http://schemas.openxmlformats.org/officeDocument/2006/relationships" xmlns:m="http://schemas.openxmlformats.org/officeDocument/2006/math" xmlns:v="urn:schemas-microsoft-com:vml" xmlns:wp14="http://schemas.microsoft.com/office/word/2010/wordprocessingDrawing" xmlns:wp="http://schemas.openxmlformats.org/drawingml/2006/wordprocessingDrawing" xmlns:w10="urn:schemas-microsoft-com:office:word" xmlns:w="http://schemas.openxmlformats.org/wordprocessingml/2006/main" xmlns:w14="http://schemas.microsoft.com/office/word/2010/wordml" xmlns:w15="http://schemas.microsoft.com/office/word/2012/wordml" xmlns:w16cex="http://schemas.microsoft.com/office/word/2018/wordml/cex" xmlns:w16cid="http://schemas.microsoft.com/office/word/2016/wordml/cid" xmlns:w16="http://schemas.microsoft.com/office/word/2018/wordml" xmlns:w16se="http://schemas.microsoft.com/office/word/2015/wordml/symex" xmlns:wpg="http://schemas.microsoft.com/office/word/2010/wordprocessingGroup" xmlns:wpi="http://schemas.microsoft.com/office/word/2010/wordprocessingInk" xmlns:wne="http://schemas.microsoft.com/office/word/2006/wordml" xmlns:wps="http://schemas.microsoft.com/office/word/2010/wordprocessingShape" mc:Ignorable="w14 w15 w16se w16cid w16 w16cex wp14">
   <w:body>
     <w:tbl>
       <w:tblPr>
@@ -220,7 +220,7 @@
     <w:tbl>
       <w:tblPr>
         <w:tblStyle w:val="TableGrid"/>
-        <w:tblW w:w="11378" w:type="dxa"/>
+        <w:tblW w:w="11521" w:type="dxa"/>
         <w:tblInd w:w="-1155" w:type="dxa"/>
         <w:tblCellMar>
           <w:top w:w="127" w:type="dxa"/>
@@ -229,17 +229,17 @@
         <w:tblLook w:val="04A0" w:firstRow="1" w:lastRow="0" w:firstColumn="1" w:lastColumn="0" w:noHBand="0" w:noVBand="1"/>
       </w:tblPr>
       <w:tblGrid>
-        <w:gridCol w:w="1489"/>
-        <w:gridCol w:w="8135"/>
-        <w:gridCol w:w="1754"/>
+        <w:gridCol w:w="1507"/>
+        <w:gridCol w:w="8238"/>
+        <w:gridCol w:w="1776"/>
       </w:tblGrid>
       <w:tr>
         <w:trPr>
-          <w:trHeight w:val="733"/>
+          <w:trHeight w:val="64"/>
         </w:trPr>
         <w:tc>
           <w:tcPr>
-            <w:tcW w:w="1489" w:type="dxa"/>
+            <w:tcW w:w="1507" w:type="dxa"/>
             <w:tcBorders>
               <w:top w:val="single" w:sz="10" w:space="0" w:color="000000"/>
               <w:left w:val="nil"/>
@@ -262,7 +262,7 @@
         </w:tc>
         <w:tc>
           <w:tcPr>
-            <w:tcW w:w="9889" w:type="dxa"/>
+            <w:tcW w:w="10014" w:type="dxa"/>
             <w:gridSpan w:val="2"/>
             <w:tcBorders>
               <w:top w:val="single" w:sz="10" w:space="0" w:color="000000"/>
@@ -287,11 +287,11 @@
       </w:tr>
       <w:tr>
         <w:trPr>
-          <w:trHeight w:val="179"/>
+          <w:trHeight w:val="25"/>
         </w:trPr>
         <w:tc>
           <w:tcPr>
-            <w:tcW w:w="1489" w:type="dxa"/>
+            <w:tcW w:w="1507" w:type="dxa"/>
             <w:tcBorders>
               <w:top w:val="nil"/>
               <w:left w:val="nil"/>
@@ -314,7 +314,7 @@
         </w:tc>
         <w:tc>
           <w:tcPr>
-            <w:tcW w:w="8135" w:type="dxa"/>
+            <w:tcW w:w="8238" w:type="dxa"/>
             <w:tcBorders>
               <w:top w:val="nil"/>
               <w:left w:val="single" w:sz="7" w:space="0" w:color="CECECE"/>
@@ -357,7 +357,7 @@
         </w:tc>
         <w:tc>
           <w:tcPr>
-            <w:tcW w:w="1754" w:type="dxa"/>
+            <w:tcW w:w="1776" w:type="dxa"/>
             <w:tcBorders>
               <w:top w:val="nil"/>
               <w:left w:val="nil"/>
@@ -383,7 +383,133 @@
         </w:trPr>
         <w:tc>
           <w:tcPr>
-            <w:tcW w:w="1489" w:type="dxa"/>
+            <w:tcW w:w="1507" w:type="dxa"/>
+            <w:tcBorders>
+              <w:top w:val="nil"/>
+              <w:left w:val="nil"/>
+              <w:bottom w:val="nil"/>
+              <w:right w:val="single" w:sz="7" w:space="0" w:color="CECECE"/>
+            </w:tcBorders>
+          </w:tcPr>
+          <w:p>
+            <w:pPr>
+              <w:ind w:right="8"/>
+              <w:jc w:val="right"/>
+            </w:pPr>
+            <w:r>
+              <w:rPr>
+                <w:b/>
+                <w:sz w:val="20"/>
+              </w:rPr>
+              <w:t>Work</w:t>
+            </w:r>
+          </w:p>
+          <w:p>
+            <w:pPr>
+              <w:ind w:left="450"/>
+            </w:pPr>
+            <w:r>
+              <w:rPr>
+                <w:b/>
+                <w:sz w:val="20"/>
+              </w:rPr>
+              <w:t>Experience</w:t>
+            </w:r>
+          </w:p>
+        </w:tc>
+        <w:tc>
+          <w:tcPr>
+            <w:tcW w:w="8238" w:type="dxa"/>
+            <w:tcBorders>
+              <w:top w:val="nil"/>
+              <w:left w:val="single" w:sz="7" w:space="0" w:color="CECECE"/>
+              <w:bottom w:val="nil"/>
+              <w:right w:val="nil"/>
+            </w:tcBorders>
+            <w:vAlign w:val="center"/>
+          </w:tcPr>
+          <w:p>
+            <w:pPr>
+              <w:ind w:left="131"/>
+            </w:pPr>
+            <w:r>
+              <w:rPr>
+                <w:b/>
+                <w:sz w:val="20"/>
+              </w:rPr>
+              <w:t>Core Team Member - Google Developer Student Club</w:t>
+            </w:r>
+          </w:p>
+          <w:p>
+            <w:pPr>
+              <w:numPr>
+                <w:ilvl w:val="0"/>
+                <w:numId w:val="1"/>
+              </w:numPr>
+              <w:ind w:hanging="145"/>
+            </w:pPr>
+            <w:r>
+              <w:rPr>
+                <w:sz w:val="20"/>
+              </w:rPr>
+              <w:t>Taught participants/attendees about the syntax and basics of Python.</w:t>
+            </w:r>
+          </w:p>
+          <w:p>
+            <w:pPr>
+              <w:numPr>
+                <w:ilvl w:val="0"/>
+                <w:numId w:val="1"/>
+              </w:numPr>
+              <w:ind w:hanging="145"/>
+            </w:pPr>
+            <w:r>
+              <w:rPr>
+                <w:sz w:val="20"/>
+              </w:rPr>
+              <w:t>Taught participants about the use of List, Tuple and Dictionary in Python.</w:t>
+            </w:r>
+          </w:p>
+          <w:p>
+            <w:pPr>
+              <w:numPr>
+                <w:ilvl w:val="0"/>
+                <w:numId w:val="1"/>
+              </w:numPr>
+              <w:ind w:hanging="145"/>
+            </w:pPr>
+            <w:r>
+              <w:rPr>
+                <w:sz w:val="20"/>
+              </w:rPr>
+              <w:t>Learned use of Google's Cloud Platform and Firebase implementation.</w:t>
+            </w:r>
+          </w:p>
+        </w:tc>
+        <w:tc>
+          <w:tcPr>
+            <w:tcW w:w="1776" w:type="dxa"/>
+            <w:tcBorders>
+              <w:top w:val="nil"/>
+              <w:left w:val="nil"/>
+              <w:bottom w:val="nil"/>
+              <w:right w:val="nil"/>
+            </w:tcBorders>
+          </w:tcPr>
+          <w:p>
+            <w:r>
+              <w:t>2020 – 2021</w:t>
+            </w:r>
+          </w:p>
+        </w:tc>
+      </w:tr>
+      <w:tr>
+        <w:trPr>
+          <w:trHeight w:val="485"/>
+        </w:trPr>
+        <w:tc>
+          <w:tcPr>
+            <w:tcW w:w="1507" w:type="dxa"/>
             <w:tcBorders>
               <w:top w:val="nil"/>
               <w:left w:val="nil"/>
@@ -395,7 +521,7 @@
         </w:tc>
         <w:tc>
           <w:tcPr>
-            <w:tcW w:w="8135" w:type="dxa"/>
+            <w:tcW w:w="8238" w:type="dxa"/>
             <w:tcBorders>
               <w:top w:val="nil"/>
               <w:left w:val="single" w:sz="7" w:space="0" w:color="CECECE"/>
@@ -413,46 +539,99 @@
                 <w:b/>
                 <w:sz w:val="20"/>
               </w:rPr>
-              <w:t>Govt. College, Lahore</w:t>
-            </w:r>
-          </w:p>
-          <w:p>
-            <w:pPr>
-              <w:ind w:left="471"/>
-            </w:pPr>
+              <w:t>NAQSH Art Society</w:t>
+            </w:r>
+          </w:p>
+          <w:p>
+            <w:pPr>
+              <w:numPr>
+                <w:ilvl w:val="0"/>
+                <w:numId w:val="2"/>
+              </w:numPr>
+              <w:ind w:hanging="145"/>
+            </w:pPr>
+            <w:r>
+              <w:rPr>
+                <w:sz w:val="20"/>
+              </w:rPr>
+              <w:t>Made high quality art pieces for display.</w:t>
+            </w:r>
+          </w:p>
+          <w:p>
+            <w:pPr>
+              <w:numPr>
+                <w:ilvl w:val="0"/>
+                <w:numId w:val="2"/>
+              </w:numPr>
+              <w:ind w:hanging="145"/>
+            </w:pPr>
+            <w:r>
+              <w:rPr>
+                <w:sz w:val="20"/>
+              </w:rPr>
+              <w:t xml:space="preserve">Painted an abstract on the wall at </w:t>
+            </w:r>
             <w:proofErr w:type="spellStart"/>
-            <w:proofErr w:type="gramStart"/>
-            <w:r>
-              <w:rPr>
-                <w:sz w:val="20"/>
-              </w:rPr>
-              <w:t>F</w:t>
-            </w:r>
-            <w:r>
-              <w:rPr>
-                <w:sz w:val="20"/>
-              </w:rPr>
-              <w:t>.</w:t>
-            </w:r>
-            <w:r>
-              <w:rPr>
-                <w:sz w:val="20"/>
-              </w:rPr>
-              <w:t>Sc</w:t>
+            <w:r>
+              <w:rPr>
+                <w:sz w:val="20"/>
+              </w:rPr>
+              <w:t>Giki's</w:t>
             </w:r>
             <w:proofErr w:type="spellEnd"/>
-            <w:proofErr w:type="gramEnd"/>
-            <w:r>
-              <w:rPr>
-                <w:sz w:val="20"/>
-              </w:rPr>
-              <w:t xml:space="preserve"> Pre Engineering</w:t>
+            <w:r>
+              <w:rPr>
+                <w:sz w:val="20"/>
+              </w:rPr>
+              <w:t xml:space="preserve"> </w:t>
+            </w:r>
+            <w:r>
+              <w:rPr>
+                <w:sz w:val="20"/>
+              </w:rPr>
+              <w:t>Tuck</w:t>
+            </w:r>
+            <w:r>
+              <w:rPr>
+                <w:sz w:val="20"/>
+              </w:rPr>
+              <w:t xml:space="preserve"> Area.</w:t>
+            </w:r>
+          </w:p>
+          <w:p>
+            <w:pPr>
+              <w:numPr>
+                <w:ilvl w:val="0"/>
+                <w:numId w:val="2"/>
+              </w:numPr>
+              <w:ind w:hanging="145"/>
+            </w:pPr>
+            <w:r>
+              <w:rPr>
+                <w:sz w:val="20"/>
+              </w:rPr>
+              <w:t>Organized workshops to spark participants interest in art and painting.</w:t>
+            </w:r>
+          </w:p>
+          <w:p>
+            <w:pPr>
+              <w:numPr>
+                <w:ilvl w:val="0"/>
+                <w:numId w:val="2"/>
+              </w:numPr>
+              <w:ind w:hanging="145"/>
+            </w:pPr>
+            <w:r>
+              <w:rPr>
+                <w:sz w:val="20"/>
+              </w:rPr>
+              <w:t>Directed a team of creative individuals to make a promo video.</w:t>
             </w:r>
           </w:p>
         </w:tc>
         <w:tc>
           <w:tcPr>
-            <w:tcW w:w="1754" w:type="dxa"/>
+            <w:tcW w:w="1776" w:type="dxa"/>
             <w:tcBorders>
               <w:top w:val="nil"/>
               <w:left w:val="nil"/>
@@ -461,29 +640,8 @@
             </w:tcBorders>
           </w:tcPr>
           <w:p>
-            <w:pPr>
-              <w:rPr>
-                <w:sz w:val="20"/>
-              </w:rPr>
-            </w:pPr>
-            <w:r>
-              <w:rPr>
-                <w:sz w:val="20"/>
-              </w:rPr>
-              <w:t>Lahore, PK</w:t>
-            </w:r>
-          </w:p>
-          <w:p>
-            <w:pPr>
-              <w:rPr>
-                <w:sz w:val="20"/>
-              </w:rPr>
-            </w:pPr>
-            <w:r>
-              <w:rPr>
-                <w:sz w:val="20"/>
-              </w:rPr>
-              <w:t>2015 – 2017</w:t>
+            <w:r>
+              <w:t>2018 – 2021</w:t>
             </w:r>
           </w:p>
         </w:tc>
@@ -494,133 +652,7 @@
         </w:trPr>
         <w:tc>
           <w:tcPr>
-            <w:tcW w:w="1489" w:type="dxa"/>
-            <w:tcBorders>
-              <w:top w:val="nil"/>
-              <w:left w:val="nil"/>
-              <w:bottom w:val="nil"/>
-              <w:right w:val="single" w:sz="7" w:space="0" w:color="CECECE"/>
-            </w:tcBorders>
-          </w:tcPr>
-          <w:p>
-            <w:pPr>
-              <w:ind w:right="8"/>
-              <w:jc w:val="right"/>
-            </w:pPr>
-            <w:r>
-              <w:rPr>
-                <w:b/>
-                <w:sz w:val="20"/>
-              </w:rPr>
-              <w:t>Work</w:t>
-            </w:r>
-          </w:p>
-          <w:p>
-            <w:pPr>
-              <w:ind w:left="450"/>
-            </w:pPr>
-            <w:r>
-              <w:rPr>
-                <w:b/>
-                <w:sz w:val="20"/>
-              </w:rPr>
-              <w:t>Experience</w:t>
-            </w:r>
-          </w:p>
-        </w:tc>
-        <w:tc>
-          <w:tcPr>
-            <w:tcW w:w="8135" w:type="dxa"/>
-            <w:tcBorders>
-              <w:top w:val="nil"/>
-              <w:left w:val="single" w:sz="7" w:space="0" w:color="CECECE"/>
-              <w:bottom w:val="nil"/>
-              <w:right w:val="nil"/>
-            </w:tcBorders>
-            <w:vAlign w:val="center"/>
-          </w:tcPr>
-          <w:p>
-            <w:pPr>
-              <w:ind w:left="131"/>
-            </w:pPr>
-            <w:r>
-              <w:rPr>
-                <w:b/>
-                <w:sz w:val="20"/>
-              </w:rPr>
-              <w:t>Core Team Member - Google Developer Student Club</w:t>
-            </w:r>
-          </w:p>
-          <w:p>
-            <w:pPr>
-              <w:numPr>
-                <w:ilvl w:val="0"/>
-                <w:numId w:val="1"/>
-              </w:numPr>
-              <w:ind w:hanging="145"/>
-            </w:pPr>
-            <w:r>
-              <w:rPr>
-                <w:sz w:val="20"/>
-              </w:rPr>
-              <w:t>Taught participants/attendees about the syntax and basics of Python.</w:t>
-            </w:r>
-          </w:p>
-          <w:p>
-            <w:pPr>
-              <w:numPr>
-                <w:ilvl w:val="0"/>
-                <w:numId w:val="1"/>
-              </w:numPr>
-              <w:ind w:hanging="145"/>
-            </w:pPr>
-            <w:r>
-              <w:rPr>
-                <w:sz w:val="20"/>
-              </w:rPr>
-              <w:t>Taught participants about the use of List, Tuple and Dictionary in Python.</w:t>
-            </w:r>
-          </w:p>
-          <w:p>
-            <w:pPr>
-              <w:numPr>
-                <w:ilvl w:val="0"/>
-                <w:numId w:val="1"/>
-              </w:numPr>
-              <w:ind w:hanging="145"/>
-            </w:pPr>
-            <w:r>
-              <w:rPr>
-                <w:sz w:val="20"/>
-              </w:rPr>
-              <w:t>Learned use of Google's Cloud Platform and Firebase implementation.</w:t>
-            </w:r>
-          </w:p>
-        </w:tc>
-        <w:tc>
-          <w:tcPr>
-            <w:tcW w:w="1754" w:type="dxa"/>
-            <w:tcBorders>
-              <w:top w:val="nil"/>
-              <w:left w:val="nil"/>
-              <w:bottom w:val="nil"/>
-              <w:right w:val="nil"/>
-            </w:tcBorders>
-          </w:tcPr>
-          <w:p>
-            <w:r>
-              <w:t>2020 – 2021</w:t>
-            </w:r>
-          </w:p>
-        </w:tc>
-      </w:tr>
-      <w:tr>
-        <w:trPr>
-          <w:trHeight w:val="25"/>
-        </w:trPr>
-        <w:tc>
-          <w:tcPr>
-            <w:tcW w:w="1489" w:type="dxa"/>
+            <w:tcW w:w="1507" w:type="dxa"/>
             <w:tcBorders>
               <w:top w:val="nil"/>
               <w:left w:val="nil"/>
@@ -632,7 +664,7 @@
         </w:tc>
         <w:tc>
           <w:tcPr>
-            <w:tcW w:w="8135" w:type="dxa"/>
+            <w:tcW w:w="8238" w:type="dxa"/>
             <w:tcBorders>
               <w:top w:val="nil"/>
               <w:left w:val="single" w:sz="7" w:space="0" w:color="CECECE"/>
@@ -650,99 +682,25 @@
                 <w:b/>
                 <w:sz w:val="20"/>
               </w:rPr>
-              <w:t>NAQSH Art Society</w:t>
-            </w:r>
-          </w:p>
-          <w:p>
-            <w:pPr>
-              <w:numPr>
-                <w:ilvl w:val="0"/>
-                <w:numId w:val="2"/>
-              </w:numPr>
-              <w:ind w:hanging="145"/>
-            </w:pPr>
-            <w:r>
-              <w:rPr>
-                <w:sz w:val="20"/>
-              </w:rPr>
-              <w:t>Made high quality art pieces for display.</w:t>
-            </w:r>
-          </w:p>
-          <w:p>
-            <w:pPr>
-              <w:numPr>
-                <w:ilvl w:val="0"/>
-                <w:numId w:val="2"/>
-              </w:numPr>
-              <w:ind w:hanging="145"/>
-            </w:pPr>
-            <w:r>
-              <w:rPr>
-                <w:sz w:val="20"/>
-              </w:rPr>
-              <w:t xml:space="preserve">Painted an abstract on the wall at </w:t>
-            </w:r>
-            <w:proofErr w:type="spellStart"/>
-            <w:r>
-              <w:rPr>
-                <w:sz w:val="20"/>
-              </w:rPr>
-              <w:t>Giki's</w:t>
-            </w:r>
-            <w:proofErr w:type="spellEnd"/>
-            <w:r>
-              <w:rPr>
-                <w:sz w:val="20"/>
-              </w:rPr>
-              <w:t xml:space="preserve"> </w:t>
-            </w:r>
-            <w:r>
-              <w:rPr>
-                <w:sz w:val="20"/>
-              </w:rPr>
-              <w:t>Tuck</w:t>
-            </w:r>
-            <w:r>
-              <w:rPr>
-                <w:sz w:val="20"/>
-              </w:rPr>
-              <w:t xml:space="preserve"> Area.</w:t>
-            </w:r>
-          </w:p>
-          <w:p>
-            <w:pPr>
-              <w:numPr>
-                <w:ilvl w:val="0"/>
-                <w:numId w:val="2"/>
-              </w:numPr>
-              <w:ind w:hanging="145"/>
-            </w:pPr>
-            <w:r>
-              <w:rPr>
-                <w:sz w:val="20"/>
-              </w:rPr>
-              <w:t>Organized workshops to spark participants interest in art and painting.</w:t>
-            </w:r>
-          </w:p>
-          <w:p>
-            <w:pPr>
-              <w:numPr>
-                <w:ilvl w:val="0"/>
-                <w:numId w:val="2"/>
-              </w:numPr>
-              <w:ind w:hanging="145"/>
-            </w:pPr>
-            <w:r>
-              <w:rPr>
-                <w:sz w:val="20"/>
-              </w:rPr>
-              <w:t>Directed a team of creative individuals to make a promo video.</w:t>
+              <w:t>Tutor</w:t>
+            </w:r>
+          </w:p>
+          <w:p>
+            <w:pPr>
+              <w:ind w:left="194"/>
+              <w:jc w:val="center"/>
+            </w:pPr>
+            <w:r>
+              <w:rPr>
+                <w:sz w:val="20"/>
+              </w:rPr>
+              <w:t>Experience of teaching the core concepts of OOP and object composition in Java and C++.</w:t>
             </w:r>
           </w:p>
         </w:tc>
         <w:tc>
           <w:tcPr>
-            <w:tcW w:w="1754" w:type="dxa"/>
+            <w:tcW w:w="1776" w:type="dxa"/>
             <w:tcBorders>
               <w:top w:val="nil"/>
               <w:left w:val="nil"/>
@@ -751,19 +709,39 @@
             </w:tcBorders>
           </w:tcPr>
           <w:p>
-            <w:r>
-              <w:t>2018 – 2021</w:t>
+            <w:pPr>
+              <w:rPr>
+                <w:sz w:val="20"/>
+              </w:rPr>
+            </w:pPr>
+            <w:r>
+              <w:rPr>
+                <w:sz w:val="20"/>
+              </w:rPr>
+              <w:t>2020</w:t>
+            </w:r>
+            <w:r>
+              <w:rPr>
+                <w:sz w:val="20"/>
+              </w:rPr>
+              <w:t xml:space="preserve"> –</w:t>
+            </w:r>
+            <w:r>
+              <w:rPr>
+                <w:sz w:val="20"/>
+              </w:rPr>
+              <w:t xml:space="preserve"> 2021</w:t>
             </w:r>
           </w:p>
         </w:tc>
       </w:tr>
       <w:tr>
         <w:trPr>
-          <w:trHeight w:val="722"/>
+          <w:trHeight w:val="3734"/>
         </w:trPr>
         <w:tc>
           <w:tcPr>
-            <w:tcW w:w="1489" w:type="dxa"/>
+            <w:tcW w:w="1507" w:type="dxa"/>
             <w:tcBorders>
               <w:top w:val="nil"/>
               <w:left w:val="nil"/>
@@ -771,112 +749,40 @@
               <w:right w:val="single" w:sz="7" w:space="0" w:color="CECECE"/>
             </w:tcBorders>
           </w:tcPr>
-          <w:p/>
+          <w:p>
+            <w:pPr>
+              <w:ind w:right="8"/>
+              <w:jc w:val="right"/>
+              <w:rPr>
+                <w:b/>
+                <w:sz w:val="20"/>
+              </w:rPr>
+            </w:pPr>
+            <w:r>
+              <w:rPr>
+                <w:b/>
+                <w:sz w:val="20"/>
+              </w:rPr>
+              <w:t>Academic</w:t>
+            </w:r>
+          </w:p>
+          <w:p>
+            <w:pPr>
+              <w:ind w:right="8"/>
+              <w:jc w:val="right"/>
+            </w:pPr>
+            <w:r>
+              <w:rPr>
+                <w:b/>
+                <w:sz w:val="20"/>
+              </w:rPr>
+              <w:t>Projects</w:t>
+            </w:r>
+          </w:p>
         </w:tc>
         <w:tc>
           <w:tcPr>
-            <w:tcW w:w="8135" w:type="dxa"/>
-            <w:tcBorders>
-              <w:top w:val="nil"/>
-              <w:left w:val="single" w:sz="7" w:space="0" w:color="CECECE"/>
-              <w:bottom w:val="nil"/>
-              <w:right w:val="nil"/>
-            </w:tcBorders>
-            <w:vAlign w:val="center"/>
-          </w:tcPr>
-          <w:p>
-            <w:pPr>
-              <w:ind w:left="131"/>
-            </w:pPr>
-            <w:r>
-              <w:rPr>
-                <w:b/>
-                <w:sz w:val="20"/>
-              </w:rPr>
-              <w:t>Trainer</w:t>
-            </w:r>
-          </w:p>
-          <w:p>
-            <w:pPr>
-              <w:ind w:left="194"/>
-              <w:jc w:val="center"/>
-            </w:pPr>
-            <w:r>
-              <w:rPr>
-                <w:sz w:val="20"/>
-              </w:rPr>
-              <w:t>Experience of teaching the core concepts of OOP and object composition in Java and C++.</w:t>
-            </w:r>
-          </w:p>
-        </w:tc>
-        <w:tc>
-          <w:tcPr>
-            <w:tcW w:w="1754" w:type="dxa"/>
-            <w:tcBorders>
-              <w:top w:val="nil"/>
-              <w:left w:val="nil"/>
-              <w:bottom w:val="nil"/>
-              <w:right w:val="nil"/>
-            </w:tcBorders>
-          </w:tcPr>
-          <w:p>
-            <w:pPr>
-              <w:rPr>
-                <w:sz w:val="20"/>
-              </w:rPr>
-            </w:pPr>
-            <w:r>
-              <w:rPr>
-                <w:sz w:val="20"/>
-              </w:rPr>
-              <w:t>2020</w:t>
-            </w:r>
-            <w:r>
-              <w:rPr>
-                <w:sz w:val="20"/>
-              </w:rPr>
-              <w:t xml:space="preserve"> –</w:t>
-            </w:r>
-            <w:r>
-              <w:rPr>
-                <w:sz w:val="20"/>
-              </w:rPr>
-              <w:t xml:space="preserve"> 2021</w:t>
-            </w:r>
-          </w:p>
-        </w:tc>
-      </w:tr>
-      <w:tr>
-        <w:trPr>
-          <w:trHeight w:val="1718"/>
-        </w:trPr>
-        <w:tc>
-          <w:tcPr>
-            <w:tcW w:w="1489" w:type="dxa"/>
-            <w:tcBorders>
-              <w:top w:val="nil"/>
-              <w:left w:val="nil"/>
-              <w:bottom w:val="nil"/>
-              <w:right w:val="single" w:sz="7" w:space="0" w:color="CECECE"/>
-            </w:tcBorders>
-          </w:tcPr>
-          <w:p>
-            <w:pPr>
-              <w:ind w:right="8"/>
-              <w:jc w:val="right"/>
-            </w:pPr>
-            <w:r>
-              <w:rPr>
-                <w:b/>
-                <w:sz w:val="20"/>
-              </w:rPr>
-              <w:t>Academic Projects</w:t>
-            </w:r>
-          </w:p>
-        </w:tc>
-        <w:tc>
-          <w:tcPr>
-            <w:tcW w:w="9889" w:type="dxa"/>
+            <w:tcW w:w="10014" w:type="dxa"/>
             <w:gridSpan w:val="2"/>
             <w:tcBorders>
               <w:top w:val="nil"/>
@@ -888,6 +794,146 @@
           <w:p>
             <w:pPr>
               <w:ind w:left="128"/>
+              <w:rPr>
+                <w:b/>
+                <w:sz w:val="20"/>
+              </w:rPr>
+            </w:pPr>
+            <w:r>
+              <w:rPr>
+                <w:b/>
+                <w:sz w:val="20"/>
+              </w:rPr>
+              <w:t>Android Chat App</w:t>
+            </w:r>
+          </w:p>
+          <w:p>
+            <w:pPr>
+              <w:ind w:left="128"/>
+              <w:rPr>
+                <w:bCs/>
+                <w:sz w:val="20"/>
+              </w:rPr>
+            </w:pPr>
+            <w:r>
+              <w:rPr>
+                <w:b/>
+                <w:sz w:val="20"/>
+              </w:rPr>
+              <w:t xml:space="preserve">         </w:t>
+            </w:r>
+            <w:r>
+              <w:rPr>
+                <w:bCs/>
+                <w:sz w:val="20"/>
+              </w:rPr>
+              <w:t>Group chat app based on android Java and Firebase to communicate securely and efficiently.</w:t>
+            </w:r>
+          </w:p>
+          <w:p>
+            <w:pPr>
+              <w:ind w:left="128"/>
+              <w:rPr>
+                <w:b/>
+                <w:sz w:val="20"/>
+              </w:rPr>
+            </w:pPr>
+            <w:r>
+              <w:rPr>
+                <w:b/>
+                <w:sz w:val="20"/>
+              </w:rPr>
+              <w:t>Network Intrusion Detection</w:t>
+            </w:r>
+          </w:p>
+          <w:p>
+            <w:pPr>
+              <w:ind w:left="128"/>
+              <w:rPr>
+                <w:bCs/>
+                <w:sz w:val="20"/>
+              </w:rPr>
+            </w:pPr>
+            <w:r>
+              <w:rPr>
+                <w:b/>
+                <w:sz w:val="20"/>
+              </w:rPr>
+              <w:t xml:space="preserve">         </w:t>
+            </w:r>
+            <w:r>
+              <w:rPr>
+                <w:bCs/>
+                <w:sz w:val="20"/>
+              </w:rPr>
+              <w:t>Trained a model from KDD Cup-99 dataset to detect network intrusion and type of attack with more than 95%</w:t>
+            </w:r>
+          </w:p>
+          <w:p>
+            <w:pPr>
+              <w:ind w:left="128"/>
+              <w:rPr>
+                <w:bCs/>
+                <w:sz w:val="20"/>
+              </w:rPr>
+            </w:pPr>
+            <w:r>
+              <w:rPr>
+                <w:bCs/>
+                <w:sz w:val="20"/>
+              </w:rPr>
+              <w:t xml:space="preserve">         accuracy</w:t>
+            </w:r>
+          </w:p>
+          <w:p>
+            <w:pPr>
+              <w:ind w:left="128"/>
+              <w:rPr>
+                <w:b/>
+                <w:sz w:val="20"/>
+              </w:rPr>
+            </w:pPr>
+            <w:r>
+              <w:rPr>
+                <w:b/>
+                <w:sz w:val="20"/>
+              </w:rPr>
+              <w:t>Realtime hand-drawn digits recognition</w:t>
+            </w:r>
+          </w:p>
+          <w:p>
+            <w:pPr>
+              <w:rPr>
+                <w:bCs/>
+                <w:sz w:val="20"/>
+              </w:rPr>
+            </w:pPr>
+            <w:r>
+              <w:rPr>
+                <w:bCs/>
+                <w:sz w:val="20"/>
+              </w:rPr>
+              <w:t xml:space="preserve">           Made a Python based GUI to draw digits and recognize them real-time from the trained model from MNIST digits </w:t>
+            </w:r>
+          </w:p>
+          <w:p>
+            <w:pPr>
+              <w:rPr>
+                <w:bCs/>
+                <w:sz w:val="20"/>
+              </w:rPr>
+            </w:pPr>
+            <w:r>
+              <w:rPr>
+                <w:bCs/>
+                <w:sz w:val="20"/>
+              </w:rPr>
+              <w:t xml:space="preserve">           dataset with accuracy percentage.</w:t>
+            </w:r>
+          </w:p>
+          <w:p>
+            <w:pPr>
+              <w:ind w:left="128"/>
             </w:pPr>
             <w:proofErr w:type="spellStart"/>
             <w:r>
@@ -1043,11 +1089,11 @@
       </w:tr>
       <w:tr>
         <w:trPr>
-          <w:trHeight w:val="962"/>
+          <w:trHeight w:val="458"/>
         </w:trPr>
         <w:tc>
           <w:tcPr>
-            <w:tcW w:w="1489" w:type="dxa"/>
+            <w:tcW w:w="1507" w:type="dxa"/>
             <w:tcBorders>
               <w:top w:val="nil"/>
               <w:left w:val="nil"/>
@@ -1071,7 +1117,7 @@
         </w:tc>
         <w:tc>
           <w:tcPr>
-            <w:tcW w:w="9889" w:type="dxa"/>
+            <w:tcW w:w="10014" w:type="dxa"/>
             <w:gridSpan w:val="2"/>
             <w:tcBorders>
               <w:top w:val="nil"/>
@@ -1181,11 +1227,11 @@
       </w:tr>
       <w:tr>
         <w:trPr>
-          <w:trHeight w:val="2202"/>
+          <w:trHeight w:val="2230"/>
         </w:trPr>
         <w:tc>
           <w:tcPr>
-            <w:tcW w:w="1489" w:type="dxa"/>
+            <w:tcW w:w="1507" w:type="dxa"/>
             <w:tcBorders>
               <w:top w:val="nil"/>
               <w:left w:val="nil"/>
@@ -1209,7 +1255,7 @@
         </w:tc>
         <w:tc>
           <w:tcPr>
-            <w:tcW w:w="9889" w:type="dxa"/>
+            <w:tcW w:w="10014" w:type="dxa"/>
             <w:gridSpan w:val="2"/>
             <w:tcBorders>
               <w:top w:val="nil"/>
@@ -1361,7 +1407,7 @@
               <w:rPr>
                 <w:sz w:val="20"/>
               </w:rPr>
-              <w:t>PHP, JavaScript, HTML, CSS,</w:t>
+              <w:t>PHP, HTML, CSS,</w:t>
             </w:r>
             <w:r>
               <w:rPr>
@@ -1379,7 +1425,13 @@
         </w:tc>
       </w:tr>
     </w:tbl>
-    <w:p/>
+    <w:p>
+      <w:pPr>
+        <w:tabs>
+          <w:tab w:val="left" w:pos="3684"/>
+        </w:tabs>
+      </w:pPr>
+    </w:p>
     <w:sectPr>
       <w:headerReference w:type="even" r:id="rId10"/>
       <w:headerReference w:type="default" r:id="rId11"/>
@@ -1396,7 +1448,7 @@
 </file>
 
 <file path=word/endnotes.xml><?xml version="1.0" encoding="utf-8"?>
-<w:endnotes xmlns:wpc="http://schemas.microsoft.com/office/word/2010/wordprocessingCanvas" xmlns:cx="http://schemas.microsoft.com/office/drawing/2014/chartex" xmlns:cx1="http://schemas.microsoft.com/office/drawing/2015/9/8/chartex" xmlns:cx2="http://schemas.microsoft.com/office/drawing/2015/10/21/chartex" xmlns:cx3="http://schemas.microsoft.com/office/drawing/2016/5/9/chartex" xmlns:cx4="http://schemas.microsoft.com/office/drawing/2016/5/10/chartex" xmlns:cx5="http://schemas.microsoft.com/office/drawing/2016/5/11/chartex" xmlns:cx6="http://schemas.microsoft.com/office/drawing/2016/5/12/chartex" xmlns:cx7="http://schemas.microsoft.com/office/drawing/2016/5/13/chartex" xmlns:cx8="http://schemas.microsoft.com/office/drawing/2016/5/14/chartex" xmlns:mc="http://schemas.openxmlformats.org/markup-compatibility/2006" xmlns:aink="http://schemas.microsoft.com/office/drawing/2016/ink" xmlns:am3d="http://schemas.microsoft.com/office/drawing/2017/model3d" xmlns:o="urn:schemas-microsoft-com:office:office" xmlns:r="http://schemas.openxmlformats.org/officeDocument/2006/relationships" xmlns:m="http://schemas.openxmlformats.org/officeDocument/2006/math" xmlns:v="urn:schemas-microsoft-com:vml" xmlns:wp14="http://schemas.microsoft.com/office/word/2010/wordprocessingDrawing" xmlns:wp="http://schemas.openxmlformats.org/drawingml/2006/wordprocessingDrawing" xmlns:w10="urn:schemas-microsoft-com:office:word" xmlns:w="http://schemas.openxmlformats.org/wordprocessingml/2006/main" xmlns:w14="http://schemas.microsoft.com/office/word/2010/wordml" xmlns:w15="http://schemas.microsoft.com/office/word/2012/wordml" xmlns:w16cex="http://schemas.microsoft.com/office/word/2018/wordml/cex" xmlns:w16cid="http://schemas.microsoft.com/office/word/2016/wordml/cid" xmlns:w16="http://schemas.microsoft.com/office/word/2018/wordml" xmlns:w16sdtdh="http://schemas.microsoft.com/office/word/2020/wordml/sdtdatahash" xmlns:w16se="http://schemas.microsoft.com/office/word/2015/wordml/symex" xmlns:wpg="http://schemas.microsoft.com/office/word/2010/wordprocessingGroup" xmlns:wpi="http://schemas.microsoft.com/office/word/2010/wordprocessingInk" xmlns:wne="http://schemas.microsoft.com/office/word/2006/wordml" xmlns:wps="http://schemas.microsoft.com/office/word/2010/wordprocessingShape" mc:Ignorable="w14 w15 w16se w16cid w16 w16cex w16sdtdh wp14">
+<w:endnotes xmlns:wpc="http://schemas.microsoft.com/office/word/2010/wordprocessingCanvas" xmlns:cx="http://schemas.microsoft.com/office/drawing/2014/chartex" xmlns:cx1="http://schemas.microsoft.com/office/drawing/2015/9/8/chartex" xmlns:cx2="http://schemas.microsoft.com/office/drawing/2015/10/21/chartex" xmlns:cx3="http://schemas.microsoft.com/office/drawing/2016/5/9/chartex" xmlns:cx4="http://schemas.microsoft.com/office/drawing/2016/5/10/chartex" xmlns:cx5="http://schemas.microsoft.com/office/drawing/2016/5/11/chartex" xmlns:cx6="http://schemas.microsoft.com/office/drawing/2016/5/12/chartex" xmlns:cx7="http://schemas.microsoft.com/office/drawing/2016/5/13/chartex" xmlns:cx8="http://schemas.microsoft.com/office/drawing/2016/5/14/chartex" xmlns:mc="http://schemas.openxmlformats.org/markup-compatibility/2006" xmlns:aink="http://schemas.microsoft.com/office/drawing/2016/ink" xmlns:am3d="http://schemas.microsoft.com/office/drawing/2017/model3d" xmlns:o="urn:schemas-microsoft-com:office:office" xmlns:r="http://schemas.openxmlformats.org/officeDocument/2006/relationships" xmlns:m="http://schemas.openxmlformats.org/officeDocument/2006/math" xmlns:v="urn:schemas-microsoft-com:vml" xmlns:wp14="http://schemas.microsoft.com/office/word/2010/wordprocessingDrawing" xmlns:wp="http://schemas.openxmlformats.org/drawingml/2006/wordprocessingDrawing" xmlns:w10="urn:schemas-microsoft-com:office:word" xmlns:w="http://schemas.openxmlformats.org/wordprocessingml/2006/main" xmlns:w14="http://schemas.microsoft.com/office/word/2010/wordml" xmlns:w15="http://schemas.microsoft.com/office/word/2012/wordml" xmlns:w16cex="http://schemas.microsoft.com/office/word/2018/wordml/cex" xmlns:w16cid="http://schemas.microsoft.com/office/word/2016/wordml/cid" xmlns:w16="http://schemas.microsoft.com/office/word/2018/wordml" xmlns:w16se="http://schemas.microsoft.com/office/word/2015/wordml/symex" xmlns:wpg="http://schemas.microsoft.com/office/word/2010/wordprocessingGroup" xmlns:wpi="http://schemas.microsoft.com/office/word/2010/wordprocessingInk" xmlns:wne="http://schemas.microsoft.com/office/word/2006/wordml" xmlns:wps="http://schemas.microsoft.com/office/word/2010/wordprocessingShape" mc:Ignorable="w14 w15 w16se w16cid w16 w16cex wp14">
   <w:endnote w:type="separator" w:id="-1">
     <w:p>
       <w:pPr>
@@ -1421,7 +1473,7 @@
 </file>
 
 <file path=word/footer1.xml><?xml version="1.0" encoding="utf-8"?>
-<w:ftr xmlns:wpc="http://schemas.microsoft.com/office/word/2010/wordprocessingCanvas" xmlns:cx="http://schemas.microsoft.com/office/drawing/2014/chartex" xmlns:cx1="http://schemas.microsoft.com/office/drawing/2015/9/8/chartex" xmlns:cx2="http://schemas.microsoft.com/office/drawing/2015/10/21/chartex" xmlns:cx3="http://schemas.microsoft.com/office/drawing/2016/5/9/chartex" xmlns:cx4="http://schemas.microsoft.com/office/drawing/2016/5/10/chartex" xmlns:cx5="http://schemas.microsoft.com/office/drawing/2016/5/11/chartex" xmlns:cx6="http://schemas.microsoft.com/office/drawing/2016/5/12/chartex" xmlns:cx7="http://schemas.microsoft.com/office/drawing/2016/5/13/chartex" xmlns:cx8="http://schemas.microsoft.com/office/drawing/2016/5/14/chartex" xmlns:mc="http://schemas.openxmlformats.org/markup-compatibility/2006" xmlns:aink="http://schemas.microsoft.com/office/drawing/2016/ink" xmlns:am3d="http://schemas.microsoft.com/office/drawing/2017/model3d" xmlns:o="urn:schemas-microsoft-com:office:office" xmlns:r="http://schemas.openxmlformats.org/officeDocument/2006/relationships" xmlns:m="http://schemas.openxmlformats.org/officeDocument/2006/math" xmlns:v="urn:schemas-microsoft-com:vml" xmlns:wp14="http://schemas.microsoft.com/office/word/2010/wordprocessingDrawing" xmlns:wp="http://schemas.openxmlformats.org/drawingml/2006/wordprocessingDrawing" xmlns:w10="urn:schemas-microsoft-com:office:word" xmlns:w="http://schemas.openxmlformats.org/wordprocessingml/2006/main" xmlns:w14="http://schemas.microsoft.com/office/word/2010/wordml" xmlns:w15="http://schemas.microsoft.com/office/word/2012/wordml" xmlns:w16cex="http://schemas.microsoft.com/office/word/2018/wordml/cex" xmlns:w16cid="http://schemas.microsoft.com/office/word/2016/wordml/cid" xmlns:w16="http://schemas.microsoft.com/office/word/2018/wordml" xmlns:w16sdtdh="http://schemas.microsoft.com/office/word/2020/wordml/sdtdatahash" xmlns:w16se="http://schemas.microsoft.com/office/word/2015/wordml/symex" xmlns:wpg="http://schemas.microsoft.com/office/word/2010/wordprocessingGroup" xmlns:wpi="http://schemas.microsoft.com/office/word/2010/wordprocessingInk" xmlns:wne="http://schemas.microsoft.com/office/word/2006/wordml" xmlns:wps="http://schemas.microsoft.com/office/word/2010/wordprocessingShape" mc:Ignorable="w14 w15 w16se w16cid w16 w16cex w16sdtdh wp14">
+<w:ftr xmlns:wpc="http://schemas.microsoft.com/office/word/2010/wordprocessingCanvas" xmlns:cx="http://schemas.microsoft.com/office/drawing/2014/chartex" xmlns:cx1="http://schemas.microsoft.com/office/drawing/2015/9/8/chartex" xmlns:cx2="http://schemas.microsoft.com/office/drawing/2015/10/21/chartex" xmlns:cx3="http://schemas.microsoft.com/office/drawing/2016/5/9/chartex" xmlns:cx4="http://schemas.microsoft.com/office/drawing/2016/5/10/chartex" xmlns:cx5="http://schemas.microsoft.com/office/drawing/2016/5/11/chartex" xmlns:cx6="http://schemas.microsoft.com/office/drawing/2016/5/12/chartex" xmlns:cx7="http://schemas.microsoft.com/office/drawing/2016/5/13/chartex" xmlns:cx8="http://schemas.microsoft.com/office/drawing/2016/5/14/chartex" xmlns:mc="http://schemas.openxmlformats.org/markup-compatibility/2006" xmlns:aink="http://schemas.microsoft.com/office/drawing/2016/ink" xmlns:am3d="http://schemas.microsoft.com/office/drawing/2017/model3d" xmlns:o="urn:schemas-microsoft-com:office:office" xmlns:r="http://schemas.openxmlformats.org/officeDocument/2006/relationships" xmlns:m="http://schemas.openxmlformats.org/officeDocument/2006/math" xmlns:v="urn:schemas-microsoft-com:vml" xmlns:wp14="http://schemas.microsoft.com/office/word/2010/wordprocessingDrawing" xmlns:wp="http://schemas.openxmlformats.org/drawingml/2006/wordprocessingDrawing" xmlns:w10="urn:schemas-microsoft-com:office:word" xmlns:w="http://schemas.openxmlformats.org/wordprocessingml/2006/main" xmlns:w14="http://schemas.microsoft.com/office/word/2010/wordml" xmlns:w15="http://schemas.microsoft.com/office/word/2012/wordml" xmlns:w16cex="http://schemas.microsoft.com/office/word/2018/wordml/cex" xmlns:w16cid="http://schemas.microsoft.com/office/word/2016/wordml/cid" xmlns:w16="http://schemas.microsoft.com/office/word/2018/wordml" xmlns:w16se="http://schemas.microsoft.com/office/word/2015/wordml/symex" xmlns:wpg="http://schemas.microsoft.com/office/word/2010/wordprocessingGroup" xmlns:wpi="http://schemas.microsoft.com/office/word/2010/wordprocessingInk" xmlns:wne="http://schemas.microsoft.com/office/word/2006/wordml" xmlns:wps="http://schemas.microsoft.com/office/word/2010/wordprocessingShape" mc:Ignorable="w14 w15 w16se w16cid w16 w16cex wp14">
   <w:p>
     <w:pPr>
       <w:pStyle w:val="Footer"/>
@@ -1431,7 +1483,7 @@
 </file>
 
 <file path=word/footer2.xml><?xml version="1.0" encoding="utf-8"?>
-<w:ftr xmlns:wpc="http://schemas.microsoft.com/office/word/2010/wordprocessingCanvas" xmlns:cx="http://schemas.microsoft.com/office/drawing/2014/chartex" xmlns:cx1="http://schemas.microsoft.com/office/drawing/2015/9/8/chartex" xmlns:cx2="http://schemas.microsoft.com/office/drawing/2015/10/21/chartex" xmlns:cx3="http://schemas.microsoft.com/office/drawing/2016/5/9/chartex" xmlns:cx4="http://schemas.microsoft.com/office/drawing/2016/5/10/chartex" xmlns:cx5="http://schemas.microsoft.com/office/drawing/2016/5/11/chartex" xmlns:cx6="http://schemas.microsoft.com/office/drawing/2016/5/12/chartex" xmlns:cx7="http://schemas.microsoft.com/office/drawing/2016/5/13/chartex" xmlns:cx8="http://schemas.microsoft.com/office/drawing/2016/5/14/chartex" xmlns:mc="http://schemas.openxmlformats.org/markup-compatibility/2006" xmlns:aink="http://schemas.microsoft.com/office/drawing/2016/ink" xmlns:am3d="http://schemas.microsoft.com/office/drawing/2017/model3d" xmlns:o="urn:schemas-microsoft-com:office:office" xmlns:r="http://schemas.openxmlformats.org/officeDocument/2006/relationships" xmlns:m="http://schemas.openxmlformats.org/officeDocument/2006/math" xmlns:v="urn:schemas-microsoft-com:vml" xmlns:wp14="http://schemas.microsoft.com/office/word/2010/wordprocessingDrawing" xmlns:wp="http://schemas.openxmlformats.org/drawingml/2006/wordprocessingDrawing" xmlns:w10="urn:schemas-microsoft-com:office:word" xmlns:w="http://schemas.openxmlformats.org/wordprocessingml/2006/main" xmlns:w14="http://schemas.microsoft.com/office/word/2010/wordml" xmlns:w15="http://schemas.microsoft.com/office/word/2012/wordml" xmlns:w16cex="http://schemas.microsoft.com/office/word/2018/wordml/cex" xmlns:w16cid="http://schemas.microsoft.com/office/word/2016/wordml/cid" xmlns:w16="http://schemas.microsoft.com/office/word/2018/wordml" xmlns:w16sdtdh="http://schemas.microsoft.com/office/word/2020/wordml/sdtdatahash" xmlns:w16se="http://schemas.microsoft.com/office/word/2015/wordml/symex" xmlns:wpg="http://schemas.microsoft.com/office/word/2010/wordprocessingGroup" xmlns:wpi="http://schemas.microsoft.com/office/word/2010/wordprocessingInk" xmlns:wne="http://schemas.microsoft.com/office/word/2006/wordml" xmlns:wps="http://schemas.microsoft.com/office/word/2010/wordprocessingShape" mc:Ignorable="w14 w15 w16se w16cid w16 w16cex w16sdtdh wp14">
+<w:ftr xmlns:wpc="http://schemas.microsoft.com/office/word/2010/wordprocessingCanvas" xmlns:cx="http://schemas.microsoft.com/office/drawing/2014/chartex" xmlns:cx1="http://schemas.microsoft.com/office/drawing/2015/9/8/chartex" xmlns:cx2="http://schemas.microsoft.com/office/drawing/2015/10/21/chartex" xmlns:cx3="http://schemas.microsoft.com/office/drawing/2016/5/9/chartex" xmlns:cx4="http://schemas.microsoft.com/office/drawing/2016/5/10/chartex" xmlns:cx5="http://schemas.microsoft.com/office/drawing/2016/5/11/chartex" xmlns:cx6="http://schemas.microsoft.com/office/drawing/2016/5/12/chartex" xmlns:cx7="http://schemas.microsoft.com/office/drawing/2016/5/13/chartex" xmlns:cx8="http://schemas.microsoft.com/office/drawing/2016/5/14/chartex" xmlns:mc="http://schemas.openxmlformats.org/markup-compatibility/2006" xmlns:aink="http://schemas.microsoft.com/office/drawing/2016/ink" xmlns:am3d="http://schemas.microsoft.com/office/drawing/2017/model3d" xmlns:o="urn:schemas-microsoft-com:office:office" xmlns:r="http://schemas.openxmlformats.org/officeDocument/2006/relationships" xmlns:m="http://schemas.openxmlformats.org/officeDocument/2006/math" xmlns:v="urn:schemas-microsoft-com:vml" xmlns:wp14="http://schemas.microsoft.com/office/word/2010/wordprocessingDrawing" xmlns:wp="http://schemas.openxmlformats.org/drawingml/2006/wordprocessingDrawing" xmlns:w10="urn:schemas-microsoft-com:office:word" xmlns:w="http://schemas.openxmlformats.org/wordprocessingml/2006/main" xmlns:w14="http://schemas.microsoft.com/office/word/2010/wordml" xmlns:w15="http://schemas.microsoft.com/office/word/2012/wordml" xmlns:w16cex="http://schemas.microsoft.com/office/word/2018/wordml/cex" xmlns:w16cid="http://schemas.microsoft.com/office/word/2016/wordml/cid" xmlns:w16="http://schemas.microsoft.com/office/word/2018/wordml" xmlns:w16se="http://schemas.microsoft.com/office/word/2015/wordml/symex" xmlns:wpg="http://schemas.microsoft.com/office/word/2010/wordprocessingGroup" xmlns:wpi="http://schemas.microsoft.com/office/word/2010/wordprocessingInk" xmlns:wne="http://schemas.microsoft.com/office/word/2006/wordml" xmlns:wps="http://schemas.microsoft.com/office/word/2010/wordprocessingShape" mc:Ignorable="w14 w15 w16se w16cid w16 w16cex wp14">
   <w:p>
     <w:pPr>
       <w:pStyle w:val="Footer"/>
@@ -1441,7 +1493,7 @@
 </file>
 
 <file path=word/footer3.xml><?xml version="1.0" encoding="utf-8"?>
-<w:ftr xmlns:wpc="http://schemas.microsoft.com/office/word/2010/wordprocessingCanvas" xmlns:cx="http://schemas.microsoft.com/office/drawing/2014/chartex" xmlns:cx1="http://schemas.microsoft.com/office/drawing/2015/9/8/chartex" xmlns:cx2="http://schemas.microsoft.com/office/drawing/2015/10/21/chartex" xmlns:cx3="http://schemas.microsoft.com/office/drawing/2016/5/9/chartex" xmlns:cx4="http://schemas.microsoft.com/office/drawing/2016/5/10/chartex" xmlns:cx5="http://schemas.microsoft.com/office/drawing/2016/5/11/chartex" xmlns:cx6="http://schemas.microsoft.com/office/drawing/2016/5/12/chartex" xmlns:cx7="http://schemas.microsoft.com/office/drawing/2016/5/13/chartex" xmlns:cx8="http://schemas.microsoft.com/office/drawing/2016/5/14/chartex" xmlns:mc="http://schemas.openxmlformats.org/markup-compatibility/2006" xmlns:aink="http://schemas.microsoft.com/office/drawing/2016/ink" xmlns:am3d="http://schemas.microsoft.com/office/drawing/2017/model3d" xmlns:o="urn:schemas-microsoft-com:office:office" xmlns:r="http://schemas.openxmlformats.org/officeDocument/2006/relationships" xmlns:m="http://schemas.openxmlformats.org/officeDocument/2006/math" xmlns:v="urn:schemas-microsoft-com:vml" xmlns:wp14="http://schemas.microsoft.com/office/word/2010/wordprocessingDrawing" xmlns:wp="http://schemas.openxmlformats.org/drawingml/2006/wordprocessingDrawing" xmlns:w10="urn:schemas-microsoft-com:office:word" xmlns:w="http://schemas.openxmlformats.org/wordprocessingml/2006/main" xmlns:w14="http://schemas.microsoft.com/office/word/2010/wordml" xmlns:w15="http://schemas.microsoft.com/office/word/2012/wordml" xmlns:w16cex="http://schemas.microsoft.com/office/word/2018/wordml/cex" xmlns:w16cid="http://schemas.microsoft.com/office/word/2016/wordml/cid" xmlns:w16="http://schemas.microsoft.com/office/word/2018/wordml" xmlns:w16sdtdh="http://schemas.microsoft.com/office/word/2020/wordml/sdtdatahash" xmlns:w16se="http://schemas.microsoft.com/office/word/2015/wordml/symex" xmlns:wpg="http://schemas.microsoft.com/office/word/2010/wordprocessingGroup" xmlns:wpi="http://schemas.microsoft.com/office/word/2010/wordprocessingInk" xmlns:wne="http://schemas.microsoft.com/office/word/2006/wordml" xmlns:wps="http://schemas.microsoft.com/office/word/2010/wordprocessingShape" mc:Ignorable="w14 w15 w16se w16cid w16 w16cex w16sdtdh wp14">
+<w:ftr xmlns:wpc="http://schemas.microsoft.com/office/word/2010/wordprocessingCanvas" xmlns:cx="http://schemas.microsoft.com/office/drawing/2014/chartex" xmlns:cx1="http://schemas.microsoft.com/office/drawing/2015/9/8/chartex" xmlns:cx2="http://schemas.microsoft.com/office/drawing/2015/10/21/chartex" xmlns:cx3="http://schemas.microsoft.com/office/drawing/2016/5/9/chartex" xmlns:cx4="http://schemas.microsoft.com/office/drawing/2016/5/10/chartex" xmlns:cx5="http://schemas.microsoft.com/office/drawing/2016/5/11/chartex" xmlns:cx6="http://schemas.microsoft.com/office/drawing/2016/5/12/chartex" xmlns:cx7="http://schemas.microsoft.com/office/drawing/2016/5/13/chartex" xmlns:cx8="http://schemas.microsoft.com/office/drawing/2016/5/14/chartex" xmlns:mc="http://schemas.openxmlformats.org/markup-compatibility/2006" xmlns:aink="http://schemas.microsoft.com/office/drawing/2016/ink" xmlns:am3d="http://schemas.microsoft.com/office/drawing/2017/model3d" xmlns:o="urn:schemas-microsoft-com:office:office" xmlns:r="http://schemas.openxmlformats.org/officeDocument/2006/relationships" xmlns:m="http://schemas.openxmlformats.org/officeDocument/2006/math" xmlns:v="urn:schemas-microsoft-com:vml" xmlns:wp14="http://schemas.microsoft.com/office/word/2010/wordprocessingDrawing" xmlns:wp="http://schemas.openxmlformats.org/drawingml/2006/wordprocessingDrawing" xmlns:w10="urn:schemas-microsoft-com:office:word" xmlns:w="http://schemas.openxmlformats.org/wordprocessingml/2006/main" xmlns:w14="http://schemas.microsoft.com/office/word/2010/wordml" xmlns:w15="http://schemas.microsoft.com/office/word/2012/wordml" xmlns:w16cex="http://schemas.microsoft.com/office/word/2018/wordml/cex" xmlns:w16cid="http://schemas.microsoft.com/office/word/2016/wordml/cid" xmlns:w16="http://schemas.microsoft.com/office/word/2018/wordml" xmlns:w16se="http://schemas.microsoft.com/office/word/2015/wordml/symex" xmlns:wpg="http://schemas.microsoft.com/office/word/2010/wordprocessingGroup" xmlns:wpi="http://schemas.microsoft.com/office/word/2010/wordprocessingInk" xmlns:wne="http://schemas.microsoft.com/office/word/2006/wordml" xmlns:wps="http://schemas.microsoft.com/office/word/2010/wordprocessingShape" mc:Ignorable="w14 w15 w16se w16cid w16 w16cex wp14">
   <w:p>
     <w:pPr>
       <w:pStyle w:val="Footer"/>
@@ -1451,7 +1503,7 @@
 </file>
 
 <file path=word/footnotes.xml><?xml version="1.0" encoding="utf-8"?>
-<w:footnotes xmlns:wpc="http://schemas.microsoft.com/office/word/2010/wordprocessingCanvas" xmlns:cx="http://schemas.microsoft.com/office/drawing/2014/chartex" xmlns:cx1="http://schemas.microsoft.com/office/drawing/2015/9/8/chartex" xmlns:cx2="http://schemas.microsoft.com/office/drawing/2015/10/21/chartex" xmlns:cx3="http://schemas.microsoft.com/office/drawing/2016/5/9/chartex" xmlns:cx4="http://schemas.microsoft.com/office/drawing/2016/5/10/chartex" xmlns:cx5="http://schemas.microsoft.com/office/drawing/2016/5/11/chartex" xmlns:cx6="http://schemas.microsoft.com/office/drawing/2016/5/12/chartex" xmlns:cx7="http://schemas.microsoft.com/office/drawing/2016/5/13/chartex" xmlns:cx8="http://schemas.microsoft.com/office/drawing/2016/5/14/chartex" xmlns:mc="http://schemas.openxmlformats.org/markup-compatibility/2006" xmlns:aink="http://schemas.microsoft.com/office/drawing/2016/ink" xmlns:am3d="http://schemas.microsoft.com/office/drawing/2017/model3d" xmlns:o="urn:schemas-microsoft-com:office:office" xmlns:r="http://schemas.openxmlformats.org/officeDocument/2006/relationships" xmlns:m="http://schemas.openxmlformats.org/officeDocument/2006/math" xmlns:v="urn:schemas-microsoft-com:vml" xmlns:wp14="http://schemas.microsoft.com/office/word/2010/wordprocessingDrawing" xmlns:wp="http://schemas.openxmlformats.org/drawingml/2006/wordprocessingDrawing" xmlns:w10="urn:schemas-microsoft-com:office:word" xmlns:w="http://schemas.openxmlformats.org/wordprocessingml/2006/main" xmlns:w14="http://schemas.microsoft.com/office/word/2010/wordml" xmlns:w15="http://schemas.microsoft.com/office/word/2012/wordml" xmlns:w16cex="http://schemas.microsoft.com/office/word/2018/wordml/cex" xmlns:w16cid="http://schemas.microsoft.com/office/word/2016/wordml/cid" xmlns:w16="http://schemas.microsoft.com/office/word/2018/wordml" xmlns:w16sdtdh="http://schemas.microsoft.com/office/word/2020/wordml/sdtdatahash" xmlns:w16se="http://schemas.microsoft.com/office/word/2015/wordml/symex" xmlns:wpg="http://schemas.microsoft.com/office/word/2010/wordprocessingGroup" xmlns:wpi="http://schemas.microsoft.com/office/word/2010/wordprocessingInk" xmlns:wne="http://schemas.microsoft.com/office/word/2006/wordml" xmlns:wps="http://schemas.microsoft.com/office/word/2010/wordprocessingShape" mc:Ignorable="w14 w15 w16se w16cid w16 w16cex w16sdtdh wp14">
+<w:footnotes xmlns:wpc="http://schemas.microsoft.com/office/word/2010/wordprocessingCanvas" xmlns:cx="http://schemas.microsoft.com/office/drawing/2014/chartex" xmlns:cx1="http://schemas.microsoft.com/office/drawing/2015/9/8/chartex" xmlns:cx2="http://schemas.microsoft.com/office/drawing/2015/10/21/chartex" xmlns:cx3="http://schemas.microsoft.com/office/drawing/2016/5/9/chartex" xmlns:cx4="http://schemas.microsoft.com/office/drawing/2016/5/10/chartex" xmlns:cx5="http://schemas.microsoft.com/office/drawing/2016/5/11/chartex" xmlns:cx6="http://schemas.microsoft.com/office/drawing/2016/5/12/chartex" xmlns:cx7="http://schemas.microsoft.com/office/drawing/2016/5/13/chartex" xmlns:cx8="http://schemas.microsoft.com/office/drawing/2016/5/14/chartex" xmlns:mc="http://schemas.openxmlformats.org/markup-compatibility/2006" xmlns:aink="http://schemas.microsoft.com/office/drawing/2016/ink" xmlns:am3d="http://schemas.microsoft.com/office/drawing/2017/model3d" xmlns:o="urn:schemas-microsoft-com:office:office" xmlns:r="http://schemas.openxmlformats.org/officeDocument/2006/relationships" xmlns:m="http://schemas.openxmlformats.org/officeDocument/2006/math" xmlns:v="urn:schemas-microsoft-com:vml" xmlns:wp14="http://schemas.microsoft.com/office/word/2010/wordprocessingDrawing" xmlns:wp="http://schemas.openxmlformats.org/drawingml/2006/wordprocessingDrawing" xmlns:w10="urn:schemas-microsoft-com:office:word" xmlns:w="http://schemas.openxmlformats.org/wordprocessingml/2006/main" xmlns:w14="http://schemas.microsoft.com/office/word/2010/wordml" xmlns:w15="http://schemas.microsoft.com/office/word/2012/wordml" xmlns:w16cex="http://schemas.microsoft.com/office/word/2018/wordml/cex" xmlns:w16cid="http://schemas.microsoft.com/office/word/2016/wordml/cid" xmlns:w16="http://schemas.microsoft.com/office/word/2018/wordml" xmlns:w16se="http://schemas.microsoft.com/office/word/2015/wordml/symex" xmlns:wpg="http://schemas.microsoft.com/office/word/2010/wordprocessingGroup" xmlns:wpi="http://schemas.microsoft.com/office/word/2010/wordprocessingInk" xmlns:wne="http://schemas.microsoft.com/office/word/2006/wordml" xmlns:wps="http://schemas.microsoft.com/office/word/2010/wordprocessingShape" mc:Ignorable="w14 w15 w16se w16cid w16 w16cex wp14">
   <w:footnote w:type="separator" w:id="-1">
     <w:p>
       <w:pPr>
@@ -1476,7 +1528,7 @@
 </file>
 
 <file path=word/header1.xml><?xml version="1.0" encoding="utf-8"?>
-<w:hdr xmlns:wpc="http://schemas.microsoft.com/office/word/2010/wordprocessingCanvas" xmlns:cx="http://schemas.microsoft.com/office/drawing/2014/chartex" xmlns:cx1="http://schemas.microsoft.com/office/drawing/2015/9/8/chartex" xmlns:cx2="http://schemas.microsoft.com/office/drawing/2015/10/21/chartex" xmlns:cx3="http://schemas.microsoft.com/office/drawing/2016/5/9/chartex" xmlns:cx4="http://schemas.microsoft.com/office/drawing/2016/5/10/chartex" xmlns:cx5="http://schemas.microsoft.com/office/drawing/2016/5/11/chartex" xmlns:cx6="http://schemas.microsoft.com/office/drawing/2016/5/12/chartex" xmlns:cx7="http://schemas.microsoft.com/office/drawing/2016/5/13/chartex" xmlns:cx8="http://schemas.microsoft.com/office/drawing/2016/5/14/chartex" xmlns:mc="http://schemas.openxmlformats.org/markup-compatibility/2006" xmlns:aink="http://schemas.microsoft.com/office/drawing/2016/ink" xmlns:am3d="http://schemas.microsoft.com/office/drawing/2017/model3d" xmlns:o="urn:schemas-microsoft-com:office:office" xmlns:r="http://schemas.openxmlformats.org/officeDocument/2006/relationships" xmlns:m="http://schemas.openxmlformats.org/officeDocument/2006/math" xmlns:v="urn:schemas-microsoft-com:vml" xmlns:wp14="http://schemas.microsoft.com/office/word/2010/wordprocessingDrawing" xmlns:wp="http://schemas.openxmlformats.org/drawingml/2006/wordprocessingDrawing" xmlns:w10="urn:schemas-microsoft-com:office:word" xmlns:w="http://schemas.openxmlformats.org/wordprocessingml/2006/main" xmlns:w14="http://schemas.microsoft.com/office/word/2010/wordml" xmlns:w15="http://schemas.microsoft.com/office/word/2012/wordml" xmlns:w16cex="http://schemas.microsoft.com/office/word/2018/wordml/cex" xmlns:w16cid="http://schemas.microsoft.com/office/word/2016/wordml/cid" xmlns:w16="http://schemas.microsoft.com/office/word/2018/wordml" xmlns:w16sdtdh="http://schemas.microsoft.com/office/word/2020/wordml/sdtdatahash" xmlns:w16se="http://schemas.microsoft.com/office/word/2015/wordml/symex" xmlns:wpg="http://schemas.microsoft.com/office/word/2010/wordprocessingGroup" xmlns:wpi="http://schemas.microsoft.com/office/word/2010/wordprocessingInk" xmlns:wne="http://schemas.microsoft.com/office/word/2006/wordml" xmlns:wps="http://schemas.microsoft.com/office/word/2010/wordprocessingShape" mc:Ignorable="w14 w15 w16se w16cid w16 w16cex w16sdtdh wp14">
+<w:hdr xmlns:wpc="http://schemas.microsoft.com/office/word/2010/wordprocessingCanvas" xmlns:cx="http://schemas.microsoft.com/office/drawing/2014/chartex" xmlns:cx1="http://schemas.microsoft.com/office/drawing/2015/9/8/chartex" xmlns:cx2="http://schemas.microsoft.com/office/drawing/2015/10/21/chartex" xmlns:cx3="http://schemas.microsoft.com/office/drawing/2016/5/9/chartex" xmlns:cx4="http://schemas.microsoft.com/office/drawing/2016/5/10/chartex" xmlns:cx5="http://schemas.microsoft.com/office/drawing/2016/5/11/chartex" xmlns:cx6="http://schemas.microsoft.com/office/drawing/2016/5/12/chartex" xmlns:cx7="http://schemas.microsoft.com/office/drawing/2016/5/13/chartex" xmlns:cx8="http://schemas.microsoft.com/office/drawing/2016/5/14/chartex" xmlns:mc="http://schemas.openxmlformats.org/markup-compatibility/2006" xmlns:aink="http://schemas.microsoft.com/office/drawing/2016/ink" xmlns:am3d="http://schemas.microsoft.com/office/drawing/2017/model3d" xmlns:o="urn:schemas-microsoft-com:office:office" xmlns:r="http://schemas.openxmlformats.org/officeDocument/2006/relationships" xmlns:m="http://schemas.openxmlformats.org/officeDocument/2006/math" xmlns:v="urn:schemas-microsoft-com:vml" xmlns:wp14="http://schemas.microsoft.com/office/word/2010/wordprocessingDrawing" xmlns:wp="http://schemas.openxmlformats.org/drawingml/2006/wordprocessingDrawing" xmlns:w10="urn:schemas-microsoft-com:office:word" xmlns:w="http://schemas.openxmlformats.org/wordprocessingml/2006/main" xmlns:w14="http://schemas.microsoft.com/office/word/2010/wordml" xmlns:w15="http://schemas.microsoft.com/office/word/2012/wordml" xmlns:w16cex="http://schemas.microsoft.com/office/word/2018/wordml/cex" xmlns:w16cid="http://schemas.microsoft.com/office/word/2016/wordml/cid" xmlns:w16="http://schemas.microsoft.com/office/word/2018/wordml" xmlns:w16se="http://schemas.microsoft.com/office/word/2015/wordml/symex" xmlns:wpg="http://schemas.microsoft.com/office/word/2010/wordprocessingGroup" xmlns:wpi="http://schemas.microsoft.com/office/word/2010/wordprocessingInk" xmlns:wne="http://schemas.microsoft.com/office/word/2006/wordml" xmlns:wps="http://schemas.microsoft.com/office/word/2010/wordprocessingShape" mc:Ignorable="w14 w15 w16se w16cid w16 w16cex wp14">
   <w:p>
     <w:pPr>
       <w:pStyle w:val="Header"/>
@@ -1486,7 +1538,7 @@
 </file>
 
 <file path=word/header2.xml><?xml version="1.0" encoding="utf-8"?>
-<w:hdr xmlns:wpc="http://schemas.microsoft.com/office/word/2010/wordprocessingCanvas" xmlns:cx="http://schemas.microsoft.com/office/drawing/2014/chartex" xmlns:cx1="http://schemas.microsoft.com/office/drawing/2015/9/8/chartex" xmlns:cx2="http://schemas.microsoft.com/office/drawing/2015/10/21/chartex" xmlns:cx3="http://schemas.microsoft.com/office/drawing/2016/5/9/chartex" xmlns:cx4="http://schemas.microsoft.com/office/drawing/2016/5/10/chartex" xmlns:cx5="http://schemas.microsoft.com/office/drawing/2016/5/11/chartex" xmlns:cx6="http://schemas.microsoft.com/office/drawing/2016/5/12/chartex" xmlns:cx7="http://schemas.microsoft.com/office/drawing/2016/5/13/chartex" xmlns:cx8="http://schemas.microsoft.com/office/drawing/2016/5/14/chartex" xmlns:mc="http://schemas.openxmlformats.org/markup-compatibility/2006" xmlns:aink="http://schemas.microsoft.com/office/drawing/2016/ink" xmlns:am3d="http://schemas.microsoft.com/office/drawing/2017/model3d" xmlns:o="urn:schemas-microsoft-com:office:office" xmlns:r="http://schemas.openxmlformats.org/officeDocument/2006/relationships" xmlns:m="http://schemas.openxmlformats.org/officeDocument/2006/math" xmlns:v="urn:schemas-microsoft-com:vml" xmlns:wp14="http://schemas.microsoft.com/office/word/2010/wordprocessingDrawing" xmlns:wp="http://schemas.openxmlformats.org/drawingml/2006/wordprocessingDrawing" xmlns:w10="urn:schemas-microsoft-com:office:word" xmlns:w="http://schemas.openxmlformats.org/wordprocessingml/2006/main" xmlns:w14="http://schemas.microsoft.com/office/word/2010/wordml" xmlns:w15="http://schemas.microsoft.com/office/word/2012/wordml" xmlns:w16cex="http://schemas.microsoft.com/office/word/2018/wordml/cex" xmlns:w16cid="http://schemas.microsoft.com/office/word/2016/wordml/cid" xmlns:w16="http://schemas.microsoft.com/office/word/2018/wordml" xmlns:w16sdtdh="http://schemas.microsoft.com/office/word/2020/wordml/sdtdatahash" xmlns:w16se="http://schemas.microsoft.com/office/word/2015/wordml/symex" xmlns:wpg="http://schemas.microsoft.com/office/word/2010/wordprocessingGroup" xmlns:wpi="http://schemas.microsoft.com/office/word/2010/wordprocessingInk" xmlns:wne="http://schemas.microsoft.com/office/word/2006/wordml" xmlns:wps="http://schemas.microsoft.com/office/word/2010/wordprocessingShape" mc:Ignorable="w14 w15 w16se w16cid w16 w16cex w16sdtdh wp14">
+<w:hdr xmlns:wpc="http://schemas.microsoft.com/office/word/2010/wordprocessingCanvas" xmlns:cx="http://schemas.microsoft.com/office/drawing/2014/chartex" xmlns:cx1="http://schemas.microsoft.com/office/drawing/2015/9/8/chartex" xmlns:cx2="http://schemas.microsoft.com/office/drawing/2015/10/21/chartex" xmlns:cx3="http://schemas.microsoft.com/office/drawing/2016/5/9/chartex" xmlns:cx4="http://schemas.microsoft.com/office/drawing/2016/5/10/chartex" xmlns:cx5="http://schemas.microsoft.com/office/drawing/2016/5/11/chartex" xmlns:cx6="http://schemas.microsoft.com/office/drawing/2016/5/12/chartex" xmlns:cx7="http://schemas.microsoft.com/office/drawing/2016/5/13/chartex" xmlns:cx8="http://schemas.microsoft.com/office/drawing/2016/5/14/chartex" xmlns:mc="http://schemas.openxmlformats.org/markup-compatibility/2006" xmlns:aink="http://schemas.microsoft.com/office/drawing/2016/ink" xmlns:am3d="http://schemas.microsoft.com/office/drawing/2017/model3d" xmlns:o="urn:schemas-microsoft-com:office:office" xmlns:r="http://schemas.openxmlformats.org/officeDocument/2006/relationships" xmlns:m="http://schemas.openxmlformats.org/officeDocument/2006/math" xmlns:v="urn:schemas-microsoft-com:vml" xmlns:wp14="http://schemas.microsoft.com/office/word/2010/wordprocessingDrawing" xmlns:wp="http://schemas.openxmlformats.org/drawingml/2006/wordprocessingDrawing" xmlns:w10="urn:schemas-microsoft-com:office:word" xmlns:w="http://schemas.openxmlformats.org/wordprocessingml/2006/main" xmlns:w14="http://schemas.microsoft.com/office/word/2010/wordml" xmlns:w15="http://schemas.microsoft.com/office/word/2012/wordml" xmlns:w16cex="http://schemas.microsoft.com/office/word/2018/wordml/cex" xmlns:w16cid="http://schemas.microsoft.com/office/word/2016/wordml/cid" xmlns:w16="http://schemas.microsoft.com/office/word/2018/wordml" xmlns:w16se="http://schemas.microsoft.com/office/word/2015/wordml/symex" xmlns:wpg="http://schemas.microsoft.com/office/word/2010/wordprocessingGroup" xmlns:wpi="http://schemas.microsoft.com/office/word/2010/wordprocessingInk" xmlns:wne="http://schemas.microsoft.com/office/word/2006/wordml" xmlns:wps="http://schemas.microsoft.com/office/word/2010/wordprocessingShape" mc:Ignorable="w14 w15 w16se w16cid w16 w16cex wp14">
   <w:p>
     <w:pPr>
       <w:pStyle w:val="Header"/>
@@ -1496,7 +1548,7 @@
 </file>
 
 <file path=word/header3.xml><?xml version="1.0" encoding="utf-8"?>
-<w:hdr xmlns:wpc="http://schemas.microsoft.com/office/word/2010/wordprocessingCanvas" xmlns:cx="http://schemas.microsoft.com/office/drawing/2014/chartex" xmlns:cx1="http://schemas.microsoft.com/office/drawing/2015/9/8/chartex" xmlns:cx2="http://schemas.microsoft.com/office/drawing/2015/10/21/chartex" xmlns:cx3="http://schemas.microsoft.com/office/drawing/2016/5/9/chartex" xmlns:cx4="http://schemas.microsoft.com/office/drawing/2016/5/10/chartex" xmlns:cx5="http://schemas.microsoft.com/office/drawing/2016/5/11/chartex" xmlns:cx6="http://schemas.microsoft.com/office/drawing/2016/5/12/chartex" xmlns:cx7="http://schemas.microsoft.com/office/drawing/2016/5/13/chartex" xmlns:cx8="http://schemas.microsoft.com/office/drawing/2016/5/14/chartex" xmlns:mc="http://schemas.openxmlformats.org/markup-compatibility/2006" xmlns:aink="http://schemas.microsoft.com/office/drawing/2016/ink" xmlns:am3d="http://schemas.microsoft.com/office/drawing/2017/model3d" xmlns:o="urn:schemas-microsoft-com:office:office" xmlns:r="http://schemas.openxmlformats.org/officeDocument/2006/relationships" xmlns:m="http://schemas.openxmlformats.org/officeDocument/2006/math" xmlns:v="urn:schemas-microsoft-com:vml" xmlns:wp14="http://schemas.microsoft.com/office/word/2010/wordprocessingDrawing" xmlns:wp="http://schemas.openxmlformats.org/drawingml/2006/wordprocessingDrawing" xmlns:w10="urn:schemas-microsoft-com:office:word" xmlns:w="http://schemas.openxmlformats.org/wordprocessingml/2006/main" xmlns:w14="http://schemas.microsoft.com/office/word/2010/wordml" xmlns:w15="http://schemas.microsoft.com/office/word/2012/wordml" xmlns:w16cex="http://schemas.microsoft.com/office/word/2018/wordml/cex" xmlns:w16cid="http://schemas.microsoft.com/office/word/2016/wordml/cid" xmlns:w16="http://schemas.microsoft.com/office/word/2018/wordml" xmlns:w16sdtdh="http://schemas.microsoft.com/office/word/2020/wordml/sdtdatahash" xmlns:w16se="http://schemas.microsoft.com/office/word/2015/wordml/symex" xmlns:wpg="http://schemas.microsoft.com/office/word/2010/wordprocessingGroup" xmlns:wpi="http://schemas.microsoft.com/office/word/2010/wordprocessingInk" xmlns:wne="http://schemas.microsoft.com/office/word/2006/wordml" xmlns:wps="http://schemas.microsoft.com/office/word/2010/wordprocessingShape" mc:Ignorable="w14 w15 w16se w16cid w16 w16cex w16sdtdh wp14">
+<w:hdr xmlns:wpc="http://schemas.microsoft.com/office/word/2010/wordprocessingCanvas" xmlns:cx="http://schemas.microsoft.com/office/drawing/2014/chartex" xmlns:cx1="http://schemas.microsoft.com/office/drawing/2015/9/8/chartex" xmlns:cx2="http://schemas.microsoft.com/office/drawing/2015/10/21/chartex" xmlns:cx3="http://schemas.microsoft.com/office/drawing/2016/5/9/chartex" xmlns:cx4="http://schemas.microsoft.com/office/drawing/2016/5/10/chartex" xmlns:cx5="http://schemas.microsoft.com/office/drawing/2016/5/11/chartex" xmlns:cx6="http://schemas.microsoft.com/office/drawing/2016/5/12/chartex" xmlns:cx7="http://schemas.microsoft.com/office/drawing/2016/5/13/chartex" xmlns:cx8="http://schemas.microsoft.com/office/drawing/2016/5/14/chartex" xmlns:mc="http://schemas.openxmlformats.org/markup-compatibility/2006" xmlns:aink="http://schemas.microsoft.com/office/drawing/2016/ink" xmlns:am3d="http://schemas.microsoft.com/office/drawing/2017/model3d" xmlns:o="urn:schemas-microsoft-com:office:office" xmlns:r="http://schemas.openxmlformats.org/officeDocument/2006/relationships" xmlns:m="http://schemas.openxmlformats.org/officeDocument/2006/math" xmlns:v="urn:schemas-microsoft-com:vml" xmlns:wp14="http://schemas.microsoft.com/office/word/2010/wordprocessingDrawing" xmlns:wp="http://schemas.openxmlformats.org/drawingml/2006/wordprocessingDrawing" xmlns:w10="urn:schemas-microsoft-com:office:word" xmlns:w="http://schemas.openxmlformats.org/wordprocessingml/2006/main" xmlns:w14="http://schemas.microsoft.com/office/word/2010/wordml" xmlns:w15="http://schemas.microsoft.com/office/word/2012/wordml" xmlns:w16cex="http://schemas.microsoft.com/office/word/2018/wordml/cex" xmlns:w16cid="http://schemas.microsoft.com/office/word/2016/wordml/cid" xmlns:w16="http://schemas.microsoft.com/office/word/2018/wordml" xmlns:w16se="http://schemas.microsoft.com/office/word/2015/wordml/symex" xmlns:wpg="http://schemas.microsoft.com/office/word/2010/wordprocessingGroup" xmlns:wpi="http://schemas.microsoft.com/office/word/2010/wordprocessingInk" xmlns:wne="http://schemas.microsoft.com/office/word/2006/wordml" xmlns:wps="http://schemas.microsoft.com/office/word/2010/wordprocessingShape" mc:Ignorable="w14 w15 w16se w16cid w16 w16cex wp14">
   <w:p>
     <w:pPr>
       <w:pStyle w:val="Header"/>
@@ -1506,7 +1558,7 @@
 </file>
 
 <file path=word/numbering.xml><?xml version="1.0" encoding="utf-8"?>
-<w:numbering xmlns:wpc="http://schemas.microsoft.com/office/word/2010/wordprocessingCanvas" xmlns:cx="http://schemas.microsoft.com/office/drawing/2014/chartex" xmlns:cx1="http://schemas.microsoft.com/office/drawing/2015/9/8/chartex" xmlns:cx2="http://schemas.microsoft.com/office/drawing/2015/10/21/chartex" xmlns:cx3="http://schemas.microsoft.com/office/drawing/2016/5/9/chartex" xmlns:cx4="http://schemas.microsoft.com/office/drawing/2016/5/10/chartex" xmlns:cx5="http://schemas.microsoft.com/office/drawing/2016/5/11/chartex" xmlns:cx6="http://schemas.microsoft.com/office/drawing/2016/5/12/chartex" xmlns:cx7="http://schemas.microsoft.com/office/drawing/2016/5/13/chartex" xmlns:cx8="http://schemas.microsoft.com/office/drawing/2016/5/14/chartex" xmlns:mc="http://schemas.openxmlformats.org/markup-compatibility/2006" xmlns:aink="http://schemas.microsoft.com/office/drawing/2016/ink" xmlns:am3d="http://schemas.microsoft.com/office/drawing/2017/model3d" xmlns:o="urn:schemas-microsoft-com:office:office" xmlns:r="http://schemas.openxmlformats.org/officeDocument/2006/relationships" xmlns:m="http://schemas.openxmlformats.org/officeDocument/2006/math" xmlns:v="urn:schemas-microsoft-com:vml" xmlns:wp14="http://schemas.microsoft.com/office/word/2010/wordprocessingDrawing" xmlns:wp="http://schemas.openxmlformats.org/drawingml/2006/wordprocessingDrawing" xmlns:w10="urn:schemas-microsoft-com:office:word" xmlns:w="http://schemas.openxmlformats.org/wordprocessingml/2006/main" xmlns:w14="http://schemas.microsoft.com/office/word/2010/wordml" xmlns:w15="http://schemas.microsoft.com/office/word/2012/wordml" xmlns:w16cex="http://schemas.microsoft.com/office/word/2018/wordml/cex" xmlns:w16cid="http://schemas.microsoft.com/office/word/2016/wordml/cid" xmlns:w16="http://schemas.microsoft.com/office/word/2018/wordml" xmlns:w16sdtdh="http://schemas.microsoft.com/office/word/2020/wordml/sdtdatahash" xmlns:w16se="http://schemas.microsoft.com/office/word/2015/wordml/symex" xmlns:wpg="http://schemas.microsoft.com/office/word/2010/wordprocessingGroup" xmlns:wpi="http://schemas.microsoft.com/office/word/2010/wordprocessingInk" xmlns:wne="http://schemas.microsoft.com/office/word/2006/wordml" xmlns:wps="http://schemas.microsoft.com/office/word/2010/wordprocessingShape" mc:Ignorable="w14 w15 w16se w16cid w16 w16cex w16sdtdh wp14">
+<w:numbering xmlns:wpc="http://schemas.microsoft.com/office/word/2010/wordprocessingCanvas" xmlns:cx="http://schemas.microsoft.com/office/drawing/2014/chartex" xmlns:cx1="http://schemas.microsoft.com/office/drawing/2015/9/8/chartex" xmlns:cx2="http://schemas.microsoft.com/office/drawing/2015/10/21/chartex" xmlns:cx3="http://schemas.microsoft.com/office/drawing/2016/5/9/chartex" xmlns:cx4="http://schemas.microsoft.com/office/drawing/2016/5/10/chartex" xmlns:cx5="http://schemas.microsoft.com/office/drawing/2016/5/11/chartex" xmlns:cx6="http://schemas.microsoft.com/office/drawing/2016/5/12/chartex" xmlns:cx7="http://schemas.microsoft.com/office/drawing/2016/5/13/chartex" xmlns:cx8="http://schemas.microsoft.com/office/drawing/2016/5/14/chartex" xmlns:mc="http://schemas.openxmlformats.org/markup-compatibility/2006" xmlns:aink="http://schemas.microsoft.com/office/drawing/2016/ink" xmlns:am3d="http://schemas.microsoft.com/office/drawing/2017/model3d" xmlns:o="urn:schemas-microsoft-com:office:office" xmlns:r="http://schemas.openxmlformats.org/officeDocument/2006/relationships" xmlns:m="http://schemas.openxmlformats.org/officeDocument/2006/math" xmlns:v="urn:schemas-microsoft-com:vml" xmlns:wp14="http://schemas.microsoft.com/office/word/2010/wordprocessingDrawing" xmlns:wp="http://schemas.openxmlformats.org/drawingml/2006/wordprocessingDrawing" xmlns:w10="urn:schemas-microsoft-com:office:word" xmlns:w="http://schemas.openxmlformats.org/wordprocessingml/2006/main" xmlns:w14="http://schemas.microsoft.com/office/word/2010/wordml" xmlns:w15="http://schemas.microsoft.com/office/word/2012/wordml" xmlns:w16cex="http://schemas.microsoft.com/office/word/2018/wordml/cex" xmlns:w16cid="http://schemas.microsoft.com/office/word/2016/wordml/cid" xmlns:w16="http://schemas.microsoft.com/office/word/2018/wordml" xmlns:w16se="http://schemas.microsoft.com/office/word/2015/wordml/symex" xmlns:wpg="http://schemas.microsoft.com/office/word/2010/wordprocessingGroup" xmlns:wpi="http://schemas.microsoft.com/office/word/2010/wordprocessingInk" xmlns:wne="http://schemas.microsoft.com/office/word/2006/wordml" xmlns:wps="http://schemas.microsoft.com/office/word/2010/wordprocessingShape" mc:Ignorable="w14 w15 w16se w16cid w16 w16cex wp14">
   <w:abstractNum w:abstractNumId="0" w15:restartNumberingAfterBreak="0">
     <w:nsid w:val="108B66E8"/>
     <w:multiLevelType w:val="hybridMultilevel"/>
@@ -2371,7 +2423,7 @@
 </file>
 
 <file path=word/styles.xml><?xml version="1.0" encoding="utf-8"?>
-<w:styles xmlns:mc="http://schemas.openxmlformats.org/markup-compatibility/2006" xmlns:r="http://schemas.openxmlformats.org/officeDocument/2006/relationships" xmlns:w="http://schemas.openxmlformats.org/wordprocessingml/2006/main" xmlns:w14="http://schemas.microsoft.com/office/word/2010/wordml" xmlns:w15="http://schemas.microsoft.com/office/word/2012/wordml" xmlns:w16cex="http://schemas.microsoft.com/office/word/2018/wordml/cex" xmlns:w16cid="http://schemas.microsoft.com/office/word/2016/wordml/cid" xmlns:w16="http://schemas.microsoft.com/office/word/2018/wordml" xmlns:w16sdtdh="http://schemas.microsoft.com/office/word/2020/wordml/sdtdatahash" xmlns:w16se="http://schemas.microsoft.com/office/word/2015/wordml/symex" mc:Ignorable="w14 w15 w16se w16cid w16 w16cex w16sdtdh">
+<w:styles xmlns:mc="http://schemas.openxmlformats.org/markup-compatibility/2006" xmlns:r="http://schemas.openxmlformats.org/officeDocument/2006/relationships" xmlns:w="http://schemas.openxmlformats.org/wordprocessingml/2006/main" xmlns:w14="http://schemas.microsoft.com/office/word/2010/wordml" xmlns:w15="http://schemas.microsoft.com/office/word/2012/wordml" xmlns:w16cex="http://schemas.microsoft.com/office/word/2018/wordml/cex" xmlns:w16cid="http://schemas.microsoft.com/office/word/2016/wordml/cid" xmlns:w16="http://schemas.microsoft.com/office/word/2018/wordml" xmlns:w16se="http://schemas.microsoft.com/office/word/2015/wordml/symex" mc:Ignorable="w14 w15 w16se w16cid w16 w16cex">
   <w:docDefaults>
     <w:rPrDefault>
       <w:rPr>
@@ -2776,7 +2828,6 @@
   <w:style w:type="character" w:default="1" w:styleId="DefaultParagraphFont">
     <w:name w:val="Default Paragraph Font"/>
     <w:uiPriority w:val="1"/>
-    <w:semiHidden/>
     <w:unhideWhenUsed/>
   </w:style>
   <w:style w:type="table" w:default="1" w:styleId="TableNormal">
